--- a/2. Planificación/1.2.3 Informe BPM/1.2.3 Informe BPM.docx
+++ b/2. Planificación/1.2.3 Informe BPM/1.2.3 Informe BPM.docx
@@ -188,11 +188,10 @@
         <w:tblLook w:val="04A0" w:firstRow="1" w:lastRow="0" w:firstColumn="1" w:lastColumn="0" w:noHBand="0" w:noVBand="1"/>
       </w:tblPr>
       <w:tblGrid>
-        <w:gridCol w:w="1203"/>
-        <w:gridCol w:w="2621"/>
-        <w:gridCol w:w="1700"/>
-        <w:gridCol w:w="1787"/>
-        <w:gridCol w:w="1517"/>
+        <w:gridCol w:w="1453"/>
+        <w:gridCol w:w="3166"/>
+        <w:gridCol w:w="2053"/>
+        <w:gridCol w:w="2156"/>
       </w:tblGrid>
       <w:tr>
         <w:trPr>
@@ -200,7 +199,7 @@
         </w:trPr>
         <w:tc>
           <w:tcPr>
-            <w:tcW w:w="681" w:type="pct"/>
+            <w:tcW w:w="823" w:type="pct"/>
             <w:shd w:val="clear" w:color="D9D9D9" w:fill="D9D9D9"/>
             <w:vAlign w:val="bottom"/>
             <w:hideMark/>
@@ -239,7 +238,7 @@
         </w:tc>
         <w:tc>
           <w:tcPr>
-            <w:tcW w:w="1484" w:type="pct"/>
+            <w:tcW w:w="1793" w:type="pct"/>
             <w:shd w:val="clear" w:color="D9D9D9" w:fill="D9D9D9"/>
             <w:vAlign w:val="bottom"/>
             <w:hideMark/>
@@ -278,7 +277,7 @@
         </w:tc>
         <w:tc>
           <w:tcPr>
-            <w:tcW w:w="963" w:type="pct"/>
+            <w:tcW w:w="1163" w:type="pct"/>
             <w:shd w:val="clear" w:color="D9D9D9" w:fill="D9D9D9"/>
             <w:vAlign w:val="bottom"/>
             <w:hideMark/>
@@ -317,7 +316,7 @@
         </w:tc>
         <w:tc>
           <w:tcPr>
-            <w:tcW w:w="1012" w:type="pct"/>
+            <w:tcW w:w="1221" w:type="pct"/>
             <w:shd w:val="clear" w:color="D9D9D9" w:fill="D9D9D9"/>
             <w:vAlign w:val="bottom"/>
             <w:hideMark/>
@@ -354,45 +353,6 @@
             </w:r>
           </w:p>
         </w:tc>
-        <w:tc>
-          <w:tcPr>
-            <w:tcW w:w="859" w:type="pct"/>
-            <w:shd w:val="clear" w:color="D9D9D9" w:fill="D9D9D9"/>
-            <w:vAlign w:val="bottom"/>
-            <w:hideMark/>
-          </w:tcPr>
-          <w:p>
-            <w:pPr>
-              <w:spacing w:after="0" w:line="240" w:lineRule="auto"/>
-              <w:jc w:val="center"/>
-              <w:rPr>
-                <w:rFonts w:ascii="Arial" w:eastAsia="Times New Roman" w:hAnsi="Arial" w:cs="Arial"/>
-                <w:b/>
-                <w:bCs/>
-                <w:color w:val="000000"/>
-                <w:kern w:val="0"/>
-                <w:sz w:val="20"/>
-                <w:szCs w:val="20"/>
-                <w:lang w:eastAsia="es-CL"/>
-                <w14:ligatures w14:val="none"/>
-              </w:rPr>
-            </w:pPr>
-            <w:r>
-              <w:rPr>
-                <w:rFonts w:ascii="Arial" w:eastAsia="Times New Roman" w:hAnsi="Arial" w:cs="Arial"/>
-                <w:b/>
-                <w:bCs/>
-                <w:color w:val="000000"/>
-                <w:kern w:val="0"/>
-                <w:sz w:val="20"/>
-                <w:szCs w:val="20"/>
-                <w:lang w:eastAsia="es-CL"/>
-                <w14:ligatures w14:val="none"/>
-              </w:rPr>
-              <w:t>Fecha</w:t>
-            </w:r>
-          </w:p>
-        </w:tc>
       </w:tr>
       <w:tr>
         <w:trPr>
@@ -400,7 +360,7 @@
         </w:trPr>
         <w:tc>
           <w:tcPr>
-            <w:tcW w:w="681" w:type="pct"/>
+            <w:tcW w:w="823" w:type="pct"/>
             <w:shd w:val="clear" w:color="auto" w:fill="auto"/>
             <w:vAlign w:val="bottom"/>
             <w:hideMark/>
@@ -429,25 +389,13 @@
                 <w:lang w:eastAsia="es-CL"/>
                 <w14:ligatures w14:val="none"/>
               </w:rPr>
-              <w:t>1</w:t>
-            </w:r>
-            <w:r>
-              <w:rPr>
-                <w:rFonts w:ascii="Arial" w:eastAsia="Times New Roman" w:hAnsi="Arial" w:cs="Arial"/>
-                <w:color w:val="000000"/>
-                <w:kern w:val="0"/>
-                <w:sz w:val="20"/>
-                <w:szCs w:val="20"/>
-                <w:lang w:eastAsia="es-CL"/>
-                <w14:ligatures w14:val="none"/>
-              </w:rPr>
-              <w:t>.0</w:t>
+              <w:t>1.0</w:t>
             </w:r>
           </w:p>
         </w:tc>
         <w:tc>
           <w:tcPr>
-            <w:tcW w:w="1484" w:type="pct"/>
+            <w:tcW w:w="1793" w:type="pct"/>
             <w:shd w:val="clear" w:color="auto" w:fill="auto"/>
             <w:vAlign w:val="bottom"/>
             <w:hideMark/>
@@ -482,7 +430,7 @@
         </w:tc>
         <w:tc>
           <w:tcPr>
-            <w:tcW w:w="963" w:type="pct"/>
+            <w:tcW w:w="1163" w:type="pct"/>
             <w:shd w:val="clear" w:color="auto" w:fill="auto"/>
             <w:vAlign w:val="bottom"/>
             <w:hideMark/>
@@ -511,13 +459,13 @@
                 <w:lang w:eastAsia="es-CL"/>
                 <w14:ligatures w14:val="none"/>
               </w:rPr>
-              <w:t>Gabriel Muñoz</w:t>
+              <w:t>G.M</w:t>
             </w:r>
           </w:p>
         </w:tc>
         <w:tc>
           <w:tcPr>
-            <w:tcW w:w="1012" w:type="pct"/>
+            <w:tcW w:w="1221" w:type="pct"/>
             <w:shd w:val="clear" w:color="auto" w:fill="auto"/>
             <w:vAlign w:val="bottom"/>
             <w:hideMark/>
@@ -546,42 +494,7 @@
                 <w:lang w:eastAsia="es-CL"/>
                 <w14:ligatures w14:val="none"/>
               </w:rPr>
-              <w:t>Gabriel Muñoz</w:t>
-            </w:r>
-          </w:p>
-        </w:tc>
-        <w:tc>
-          <w:tcPr>
-            <w:tcW w:w="859" w:type="pct"/>
-            <w:shd w:val="clear" w:color="auto" w:fill="auto"/>
-            <w:vAlign w:val="bottom"/>
-            <w:hideMark/>
-          </w:tcPr>
-          <w:p>
-            <w:pPr>
-              <w:spacing w:after="0" w:line="240" w:lineRule="auto"/>
-              <w:jc w:val="center"/>
-              <w:rPr>
-                <w:rFonts w:ascii="Arial" w:eastAsia="Times New Roman" w:hAnsi="Arial" w:cs="Arial"/>
-                <w:color w:val="000000"/>
-                <w:kern w:val="0"/>
-                <w:sz w:val="20"/>
-                <w:szCs w:val="20"/>
-                <w:lang w:eastAsia="es-CL"/>
-                <w14:ligatures w14:val="none"/>
-              </w:rPr>
-            </w:pPr>
-            <w:r>
-              <w:rPr>
-                <w:rFonts w:ascii="Arial" w:eastAsia="Times New Roman" w:hAnsi="Arial" w:cs="Arial"/>
-                <w:color w:val="000000"/>
-                <w:kern w:val="0"/>
-                <w:sz w:val="20"/>
-                <w:szCs w:val="20"/>
-                <w:lang w:eastAsia="es-CL"/>
-                <w14:ligatures w14:val="none"/>
-              </w:rPr>
-              <w:t>/09/2024</w:t>
+              <w:t>G.M</w:t>
             </w:r>
           </w:p>
         </w:tc>
@@ -1462,13 +1375,7 @@
       </w:r>
       <w:proofErr w:type="spellEnd"/>
       <w:r>
-        <w:t xml:space="preserve"> para este proyecto </w:t>
-      </w:r>
-      <w:r>
-        <w:t>se enfocarán</w:t>
-      </w:r>
-      <w:r>
-        <w:t xml:space="preserve"> en medir la eficiencia y efectividad del proceso de migración y la posterior operación de la plataforma. </w:t>
+        <w:t xml:space="preserve"> para este proyecto se enfocarán en medir la eficiencia y efectividad del proceso de migración y la posterior operación de la plataforma. </w:t>
       </w:r>
     </w:p>
     <w:p>
@@ -1481,13 +1388,7 @@
       </w:r>
       <w:proofErr w:type="spellEnd"/>
       <w:r>
-        <w:t xml:space="preserve"> </w:t>
-      </w:r>
-      <w:r>
-        <w:t xml:space="preserve">definidos </w:t>
-      </w:r>
-      <w:r>
-        <w:t>incluyen:</w:t>
+        <w:t xml:space="preserve"> definidos incluyen:</w:t>
       </w:r>
     </w:p>
     <w:p>
@@ -1615,10 +1516,7 @@
       </w:r>
       <w:proofErr w:type="spellEnd"/>
       <w:r>
-        <w:t xml:space="preserve"> identifican los riesgos potenciales y su impacto en el proyecto y la operación de la plataforma</w:t>
-      </w:r>
-      <w:r>
-        <w:t>. Se consideran los siguientes:</w:t>
+        <w:t xml:space="preserve"> identifican los riesgos potenciales y su impacto en el proyecto y la operación de la plataforma. Se consideran los siguientes:</w:t>
       </w:r>
     </w:p>
     <w:p>
@@ -1933,19 +1831,18 @@
     <w:tbl>
       <w:tblPr>
         <w:tblStyle w:val="Tablaconcuadrcula"/>
-        <w:tblW w:w="8828" w:type="dxa"/>
+        <w:tblW w:w="5000" w:type="pct"/>
         <w:tblLook w:val="04A0" w:firstRow="1" w:lastRow="0" w:firstColumn="1" w:lastColumn="0" w:noHBand="0" w:noVBand="1"/>
       </w:tblPr>
       <w:tblGrid>
-        <w:gridCol w:w="1979"/>
-        <w:gridCol w:w="2251"/>
-        <w:gridCol w:w="2403"/>
-        <w:gridCol w:w="2195"/>
+        <w:gridCol w:w="2719"/>
+        <w:gridCol w:w="3093"/>
+        <w:gridCol w:w="3016"/>
       </w:tblGrid>
       <w:tr>
         <w:tc>
           <w:tcPr>
-            <w:tcW w:w="1979" w:type="dxa"/>
+            <w:tcW w:w="1540" w:type="pct"/>
             <w:tcBorders>
               <w:top w:val="single" w:sz="4" w:space="0" w:color="auto"/>
               <w:left w:val="single" w:sz="4" w:space="0" w:color="auto"/>
@@ -1973,7 +1870,7 @@
         </w:tc>
         <w:tc>
           <w:tcPr>
-            <w:tcW w:w="2251" w:type="dxa"/>
+            <w:tcW w:w="1752" w:type="pct"/>
             <w:tcBorders>
               <w:top w:val="single" w:sz="4" w:space="0" w:color="auto"/>
               <w:left w:val="single" w:sz="4" w:space="0" w:color="auto"/>
@@ -2001,7 +1898,7 @@
         </w:tc>
         <w:tc>
           <w:tcPr>
-            <w:tcW w:w="2403" w:type="dxa"/>
+            <w:tcW w:w="1708" w:type="pct"/>
             <w:tcBorders>
               <w:top w:val="single" w:sz="4" w:space="0" w:color="auto"/>
               <w:left w:val="single" w:sz="4" w:space="0" w:color="auto"/>
@@ -2023,13 +1920,15 @@
                 <w:rFonts w:ascii="Arial" w:hAnsi="Arial" w:cs="Arial"/>
                 <w:color w:val="000000" w:themeColor="text1"/>
               </w:rPr>
-              <w:t>Fecha</w:t>
+              <w:t>Firma</w:t>
             </w:r>
           </w:p>
         </w:tc>
+      </w:tr>
+      <w:tr>
         <w:tc>
           <w:tcPr>
-            <w:tcW w:w="2195" w:type="dxa"/>
+            <w:tcW w:w="1540" w:type="pct"/>
             <w:tcBorders>
               <w:top w:val="single" w:sz="4" w:space="0" w:color="auto"/>
               <w:left w:val="single" w:sz="4" w:space="0" w:color="auto"/>
@@ -2051,15 +1950,13 @@
                 <w:rFonts w:ascii="Arial" w:hAnsi="Arial" w:cs="Arial"/>
                 <w:color w:val="000000" w:themeColor="text1"/>
               </w:rPr>
-              <w:t>Firma</w:t>
+              <w:t>G.M</w:t>
             </w:r>
           </w:p>
         </w:tc>
-      </w:tr>
-      <w:tr>
         <w:tc>
           <w:tcPr>
-            <w:tcW w:w="1979" w:type="dxa"/>
+            <w:tcW w:w="1752" w:type="pct"/>
             <w:tcBorders>
               <w:top w:val="single" w:sz="4" w:space="0" w:color="auto"/>
               <w:left w:val="single" w:sz="4" w:space="0" w:color="auto"/>
@@ -2081,69 +1978,13 @@
                 <w:rFonts w:ascii="Arial" w:hAnsi="Arial" w:cs="Arial"/>
                 <w:color w:val="000000" w:themeColor="text1"/>
               </w:rPr>
-              <w:t>G.M</w:t>
+              <w:t>Gerente general</w:t>
             </w:r>
           </w:p>
         </w:tc>
         <w:tc>
           <w:tcPr>
-            <w:tcW w:w="2251" w:type="dxa"/>
-            <w:tcBorders>
-              <w:top w:val="single" w:sz="4" w:space="0" w:color="auto"/>
-              <w:left w:val="single" w:sz="4" w:space="0" w:color="auto"/>
-              <w:bottom w:val="single" w:sz="4" w:space="0" w:color="auto"/>
-              <w:right w:val="single" w:sz="4" w:space="0" w:color="auto"/>
-            </w:tcBorders>
-            <w:hideMark/>
-          </w:tcPr>
-          <w:p>
-            <w:pPr>
-              <w:spacing w:after="160" w:line="278" w:lineRule="auto"/>
-              <w:rPr>
-                <w:rFonts w:ascii="Arial" w:hAnsi="Arial" w:cs="Arial"/>
-                <w:color w:val="000000" w:themeColor="text1"/>
-              </w:rPr>
-            </w:pPr>
-            <w:r>
-              <w:rPr>
-                <w:rFonts w:ascii="Arial" w:hAnsi="Arial" w:cs="Arial"/>
-                <w:color w:val="000000" w:themeColor="text1"/>
-              </w:rPr>
-              <w:t>Gerente general</w:t>
-            </w:r>
-          </w:p>
-        </w:tc>
-        <w:tc>
-          <w:tcPr>
-            <w:tcW w:w="2403" w:type="dxa"/>
-            <w:tcBorders>
-              <w:top w:val="single" w:sz="4" w:space="0" w:color="auto"/>
-              <w:left w:val="single" w:sz="4" w:space="0" w:color="auto"/>
-              <w:bottom w:val="single" w:sz="4" w:space="0" w:color="auto"/>
-              <w:right w:val="single" w:sz="4" w:space="0" w:color="auto"/>
-            </w:tcBorders>
-            <w:hideMark/>
-          </w:tcPr>
-          <w:p>
-            <w:pPr>
-              <w:spacing w:after="160" w:line="278" w:lineRule="auto"/>
-              <w:rPr>
-                <w:rFonts w:ascii="Arial" w:hAnsi="Arial" w:cs="Arial"/>
-                <w:color w:val="000000" w:themeColor="text1"/>
-              </w:rPr>
-            </w:pPr>
-            <w:r>
-              <w:rPr>
-                <w:rFonts w:ascii="Arial" w:hAnsi="Arial" w:cs="Arial"/>
-                <w:color w:val="000000" w:themeColor="text1"/>
-              </w:rPr>
-              <w:t>/09/2024</w:t>
-            </w:r>
-          </w:p>
-        </w:tc>
-        <w:tc>
-          <w:tcPr>
-            <w:tcW w:w="2195" w:type="dxa"/>
+            <w:tcW w:w="1708" w:type="pct"/>
             <w:tcBorders>
               <w:top w:val="single" w:sz="4" w:space="0" w:color="auto"/>
               <w:left w:val="single" w:sz="4" w:space="0" w:color="auto"/>
@@ -5220,6 +5061,7 @@
   <w:style w:type="character" w:default="1" w:styleId="Fuentedeprrafopredeter">
     <w:name w:val="Default Paragraph Font"/>
     <w:uiPriority w:val="1"/>
+    <w:semiHidden/>
     <w:unhideWhenUsed/>
   </w:style>
   <w:style w:type="table" w:default="1" w:styleId="Tablanormal">
